--- a/reports/Lab3.docx
+++ b/reports/Lab3.docx
@@ -1473,15 +1473,7 @@
           <w:szCs w:val="28"/>
           <w:lang w:val="uk-UA"/>
         </w:rPr>
-        <w:t xml:space="preserve"> </w:t>
-      </w:r>
-      <w:r>
-        <w:rPr>
-          <w:sz w:val="28"/>
-          <w:szCs w:val="28"/>
-          <w:lang w:val="uk-UA"/>
-        </w:rPr>
-        <w:t>з точністю</w:t>
+        <w:t xml:space="preserve"> з точністю</w:t>
       </w:r>
       <w:r>
         <w:rPr>
@@ -2149,7 +2141,7 @@
                 <w:szCs w:val="28"/>
                 <w:lang w:val="uk-UA"/>
               </w:rPr>
-              <w:t>Добуток чисельника</w:t>
+              <w:t>Елемент</w:t>
             </w:r>
           </w:p>
         </w:tc>
@@ -2205,7 +2197,7 @@
                 <w:szCs w:val="28"/>
                 <w:lang w:val="en-US"/>
               </w:rPr>
-              <w:t>up</w:t>
+              <w:t>element</w:t>
             </w:r>
           </w:p>
         </w:tc>
@@ -2263,7 +2255,7 @@
                 <w:szCs w:val="28"/>
                 <w:lang w:val="uk-UA"/>
               </w:rPr>
-              <w:t>Добуток знаменника</w:t>
+              <w:t>Попередній елемент</w:t>
             </w:r>
           </w:p>
         </w:tc>
@@ -2291,7 +2283,7 @@
                 <w:szCs w:val="28"/>
                 <w:lang w:val="uk-UA"/>
               </w:rPr>
-              <w:t>Цілий</w:t>
+              <w:t>Дійсний</w:t>
             </w:r>
           </w:p>
         </w:tc>
@@ -2319,7 +2311,7 @@
                 <w:szCs w:val="28"/>
                 <w:lang w:val="en-US"/>
               </w:rPr>
-              <w:t>down</w:t>
+              <w:t>element_p</w:t>
             </w:r>
           </w:p>
         </w:tc>
@@ -2377,7 +2369,7 @@
                 <w:szCs w:val="28"/>
                 <w:lang w:val="uk-UA"/>
               </w:rPr>
-              <w:t>Лічильник</w:t>
+              <w:t>Різниця елементів</w:t>
             </w:r>
           </w:p>
         </w:tc>
@@ -2405,7 +2397,7 @@
                 <w:szCs w:val="28"/>
                 <w:lang w:val="uk-UA"/>
               </w:rPr>
-              <w:t>Цілий</w:t>
+              <w:t>Дійсний</w:t>
             </w:r>
           </w:p>
         </w:tc>
@@ -2433,7 +2425,7 @@
                 <w:szCs w:val="28"/>
                 <w:lang w:val="en-US"/>
               </w:rPr>
-              <w:t>i</w:t>
+              <w:t>diff</w:t>
             </w:r>
           </w:p>
         </w:tc>
@@ -2491,7 +2483,7 @@
                 <w:szCs w:val="28"/>
                 <w:lang w:val="uk-UA"/>
               </w:rPr>
-              <w:t>Попередня сума</w:t>
+              <w:t>Лічильник</w:t>
             </w:r>
           </w:p>
         </w:tc>
@@ -2519,7 +2511,7 @@
                 <w:szCs w:val="28"/>
                 <w:lang w:val="uk-UA"/>
               </w:rPr>
-              <w:t>Дійсний</w:t>
+              <w:t>Цілий</w:t>
             </w:r>
           </w:p>
         </w:tc>
@@ -2547,15 +2539,7 @@
                 <w:szCs w:val="28"/>
                 <w:lang w:val="en-US"/>
               </w:rPr>
-              <w:t>S</w:t>
-            </w:r>
-            <w:r>
-              <w:rPr>
-                <w:sz w:val="28"/>
-                <w:szCs w:val="28"/>
-                <w:lang w:val="en-US"/>
-              </w:rPr>
-              <w:t>p</w:t>
+              <w:t>i</w:t>
             </w:r>
           </w:p>
         </w:tc>
@@ -2613,7 +2597,7 @@
                 <w:szCs w:val="28"/>
                 <w:lang w:val="uk-UA"/>
               </w:rPr>
-              <w:t>Сума</w:t>
+              <w:t>Дублікат показника степеню</w:t>
             </w:r>
           </w:p>
         </w:tc>
@@ -2641,7 +2625,7 @@
                 <w:szCs w:val="28"/>
                 <w:lang w:val="uk-UA"/>
               </w:rPr>
-              <w:t>Дійсний</w:t>
+              <w:t>Цілий</w:t>
             </w:r>
           </w:p>
         </w:tc>
@@ -2669,7 +2653,7 @@
                 <w:szCs w:val="28"/>
                 <w:lang w:val="en-US"/>
               </w:rPr>
-              <w:t>S</w:t>
+              <w:t>m_2</w:t>
             </w:r>
           </w:p>
         </w:tc>
@@ -2697,6 +2681,120 @@
                 <w:szCs w:val="28"/>
                 <w:lang w:val="uk-UA"/>
               </w:rPr>
+              <w:t>Проміжне дане</w:t>
+            </w:r>
+          </w:p>
+        </w:tc>
+      </w:tr>
+      <w:tr>
+        <w:tc>
+          <w:tcPr>
+            <w:tcW w:w="2779" w:type="dxa"/>
+          </w:tcPr>
+          <w:p>
+            <w:pPr>
+              <w:pStyle w:val="a3"/>
+              <w:tabs>
+                <w:tab w:val="left" w:pos="1237"/>
+              </w:tabs>
+              <w:spacing w:line="360" w:lineRule="auto"/>
+              <w:jc w:val="both"/>
+              <w:rPr>
+                <w:sz w:val="28"/>
+                <w:szCs w:val="28"/>
+                <w:lang w:val="uk-UA"/>
+              </w:rPr>
+            </w:pPr>
+            <w:r>
+              <w:rPr>
+                <w:sz w:val="28"/>
+                <w:szCs w:val="28"/>
+                <w:lang w:val="uk-UA"/>
+              </w:rPr>
+              <w:t>Сума</w:t>
+            </w:r>
+          </w:p>
+        </w:tc>
+        <w:tc>
+          <w:tcPr>
+            <w:tcW w:w="1974" w:type="dxa"/>
+          </w:tcPr>
+          <w:p>
+            <w:pPr>
+              <w:pStyle w:val="a3"/>
+              <w:tabs>
+                <w:tab w:val="left" w:pos="1237"/>
+              </w:tabs>
+              <w:spacing w:line="360" w:lineRule="auto"/>
+              <w:jc w:val="both"/>
+              <w:rPr>
+                <w:sz w:val="28"/>
+                <w:szCs w:val="28"/>
+                <w:lang w:val="uk-UA"/>
+              </w:rPr>
+            </w:pPr>
+            <w:r>
+              <w:rPr>
+                <w:sz w:val="28"/>
+                <w:szCs w:val="28"/>
+                <w:lang w:val="uk-UA"/>
+              </w:rPr>
+              <w:t>Дійсний</w:t>
+            </w:r>
+          </w:p>
+        </w:tc>
+        <w:tc>
+          <w:tcPr>
+            <w:tcW w:w="2374" w:type="dxa"/>
+          </w:tcPr>
+          <w:p>
+            <w:pPr>
+              <w:pStyle w:val="a3"/>
+              <w:tabs>
+                <w:tab w:val="left" w:pos="1237"/>
+              </w:tabs>
+              <w:spacing w:line="360" w:lineRule="auto"/>
+              <w:jc w:val="both"/>
+              <w:rPr>
+                <w:sz w:val="28"/>
+                <w:szCs w:val="28"/>
+                <w:lang w:val="en-US"/>
+              </w:rPr>
+            </w:pPr>
+            <w:r>
+              <w:rPr>
+                <w:sz w:val="28"/>
+                <w:szCs w:val="28"/>
+                <w:lang w:val="en-US"/>
+              </w:rPr>
+              <w:t>S</w:t>
+            </w:r>
+          </w:p>
+        </w:tc>
+        <w:tc>
+          <w:tcPr>
+            <w:tcW w:w="2382" w:type="dxa"/>
+          </w:tcPr>
+          <w:p>
+            <w:pPr>
+              <w:pStyle w:val="a3"/>
+              <w:tabs>
+                <w:tab w:val="left" w:pos="1237"/>
+              </w:tabs>
+              <w:spacing w:line="360" w:lineRule="auto"/>
+              <w:jc w:val="both"/>
+              <w:rPr>
+                <w:sz w:val="28"/>
+                <w:szCs w:val="28"/>
+                <w:lang w:val="uk-UA"/>
+              </w:rPr>
+            </w:pPr>
+            <w:r>
+              <w:rPr>
+                <w:sz w:val="28"/>
+                <w:szCs w:val="28"/>
+                <w:lang w:val="uk-UA"/>
+              </w:rPr>
               <w:t>Результат</w:t>
             </w:r>
           </w:p>
@@ -2726,15 +2824,7 @@
           <w:szCs w:val="28"/>
           <w:lang w:val="uk-UA"/>
         </w:rPr>
-        <w:t>В циклі використовуються наступни формули</w:t>
-      </w:r>
-      <w:r>
-        <w:rPr>
-          <w:sz w:val="28"/>
-          <w:szCs w:val="28"/>
-          <w:lang w:val="uk-UA"/>
-        </w:rPr>
-        <w:t>:</w:t>
+        <w:t>Введення попереднього елементу та різниці спричинене наявністю перевірки на точність, введення дублікату показника степеню потрібне для збереження початкового значення для перевірки знаку суми в кінці.</w:t>
       </w:r>
     </w:p>
     <w:p>
@@ -2749,48 +2839,24 @@
         <w:rPr>
           <w:sz w:val="28"/>
           <w:szCs w:val="28"/>
-          <w:lang w:val="en-US"/>
-        </w:rPr>
-      </w:pPr>
-      <w:r>
-        <w:rPr>
-          <w:sz w:val="28"/>
-          <w:szCs w:val="28"/>
-          <w:lang w:val="uk-UA"/>
-        </w:rPr>
-        <w:tab/>
-      </w:r>
-      <w:r>
-        <w:rPr>
-          <w:sz w:val="28"/>
-          <w:szCs w:val="28"/>
-          <w:lang w:val="en-US"/>
-        </w:rPr>
-        <w:t>up = up * m * X (</w:t>
-      </w:r>
-      <w:r>
-        <w:rPr>
-          <w:sz w:val="28"/>
-          <w:szCs w:val="28"/>
-          <w:lang w:val="ru-UA"/>
-        </w:rPr>
-        <w:t>п</w:t>
-      </w:r>
-      <w:r>
-        <w:rPr>
-          <w:sz w:val="28"/>
-          <w:szCs w:val="28"/>
-          <w:lang w:val="uk-UA"/>
-        </w:rPr>
-        <w:t xml:space="preserve">ісля кроку </w:t>
-      </w:r>
-      <w:r>
-        <w:rPr>
-          <w:sz w:val="28"/>
-          <w:szCs w:val="28"/>
-          <w:lang w:val="en-US"/>
-        </w:rPr>
-        <w:t>m = m - 1)</w:t>
+          <w:lang w:val="uk-UA"/>
+        </w:rPr>
+      </w:pPr>
+      <w:r>
+        <w:rPr>
+          <w:sz w:val="28"/>
+          <w:szCs w:val="28"/>
+          <w:lang w:val="uk-UA"/>
+        </w:rPr>
+        <w:t>В циклі використовуються наступни формули</w:t>
+      </w:r>
+      <w:r>
+        <w:rPr>
+          <w:sz w:val="28"/>
+          <w:szCs w:val="28"/>
+          <w:lang w:val="uk-UA"/>
+        </w:rPr>
+        <w:t>:</w:t>
       </w:r>
     </w:p>
     <w:p>
@@ -2812,18 +2878,57 @@
         <w:rPr>
           <w:sz w:val="28"/>
           <w:szCs w:val="28"/>
-          <w:lang w:val="en-US"/>
+          <w:lang w:val="uk-UA"/>
         </w:rPr>
         <w:tab/>
-        <w:t xml:space="preserve">down = down * </w:t>
-      </w:r>
-      <w:r>
-        <w:rPr>
-          <w:sz w:val="28"/>
-          <w:szCs w:val="28"/>
-          <w:lang w:val="en-US"/>
-        </w:rPr>
-        <w:t>i</w:t>
+      </w:r>
+      <w:r>
+        <w:rPr>
+          <w:sz w:val="28"/>
+          <w:szCs w:val="28"/>
+          <w:lang w:val="en-US"/>
+        </w:rPr>
+        <w:t>e</w:t>
+      </w:r>
+      <w:r>
+        <w:rPr>
+          <w:sz w:val="28"/>
+          <w:szCs w:val="28"/>
+          <w:lang w:val="en-US"/>
+        </w:rPr>
+        <w:t>lement = element</w:t>
+      </w:r>
+      <w:r>
+        <w:rPr>
+          <w:sz w:val="28"/>
+          <w:szCs w:val="28"/>
+          <w:lang w:val="en-US"/>
+        </w:rPr>
+        <w:t xml:space="preserve"> * m</w:t>
+      </w:r>
+      <w:r>
+        <w:rPr>
+          <w:sz w:val="28"/>
+          <w:szCs w:val="28"/>
+          <w:lang w:val="en-US"/>
+        </w:rPr>
+        <w:t>_2</w:t>
+      </w:r>
+      <w:r>
+        <w:rPr>
+          <w:sz w:val="28"/>
+          <w:szCs w:val="28"/>
+          <w:lang w:val="en-US"/>
+        </w:rPr>
+        <w:t xml:space="preserve"> * X</w:t>
+      </w:r>
+      <w:r>
+        <w:rPr>
+          <w:sz w:val="28"/>
+          <w:szCs w:val="28"/>
+          <w:lang w:val="en-US"/>
+        </w:rPr>
+        <w:t xml:space="preserve"> / i</w:t>
       </w:r>
       <w:r>
         <w:rPr>
@@ -2837,9 +2942,49 @@
         <w:rPr>
           <w:sz w:val="28"/>
           <w:szCs w:val="28"/>
-          <w:lang w:val="en-US"/>
-        </w:rPr>
-        <w:t>i</w:t>
+          <w:lang w:val="ru-UA"/>
+        </w:rPr>
+        <w:t>п</w:t>
+      </w:r>
+      <w:r>
+        <w:rPr>
+          <w:sz w:val="28"/>
+          <w:szCs w:val="28"/>
+          <w:lang w:val="uk-UA"/>
+        </w:rPr>
+        <w:t xml:space="preserve">ісля кроку </w:t>
+      </w:r>
+      <w:r>
+        <w:rPr>
+          <w:sz w:val="28"/>
+          <w:szCs w:val="28"/>
+          <w:lang w:val="en-US"/>
+        </w:rPr>
+        <w:t>m</w:t>
+      </w:r>
+      <w:r>
+        <w:rPr>
+          <w:sz w:val="28"/>
+          <w:szCs w:val="28"/>
+          <w:lang w:val="uk-UA"/>
+        </w:rPr>
+        <w:t>_2</w:t>
+      </w:r>
+      <w:r>
+        <w:rPr>
+          <w:sz w:val="28"/>
+          <w:szCs w:val="28"/>
+          <w:lang w:val="en-US"/>
+        </w:rPr>
+        <w:t xml:space="preserve"> = m</w:t>
+      </w:r>
+      <w:r>
+        <w:rPr>
+          <w:sz w:val="28"/>
+          <w:szCs w:val="28"/>
+          <w:lang w:val="uk-UA"/>
+        </w:rPr>
+        <w:t>_2</w:t>
       </w:r>
       <w:r>
         <w:rPr>
@@ -2848,6 +2993,46 @@
           <w:lang w:val="en-US"/>
         </w:rPr>
         <w:t xml:space="preserve"> </w:t>
+      </w:r>
+      <w:r>
+        <w:rPr>
+          <w:sz w:val="28"/>
+          <w:szCs w:val="28"/>
+          <w:lang w:val="en-US"/>
+        </w:rPr>
+        <w:t>–</w:t>
+      </w:r>
+      <w:r>
+        <w:rPr>
+          <w:sz w:val="28"/>
+          <w:szCs w:val="28"/>
+          <w:lang w:val="en-US"/>
+        </w:rPr>
+        <w:t xml:space="preserve"> 1</w:t>
+      </w:r>
+      <w:r>
+        <w:rPr>
+          <w:sz w:val="28"/>
+          <w:szCs w:val="28"/>
+          <w:lang w:val="en-US"/>
+        </w:rPr>
+        <w:t xml:space="preserve"> </w:t>
+      </w:r>
+      <w:r>
+        <w:rPr>
+          <w:sz w:val="28"/>
+          <w:szCs w:val="28"/>
+          <w:lang w:val="uk-UA"/>
+        </w:rPr>
+        <w:t xml:space="preserve">та </w:t>
+      </w:r>
+      <w:r>
+        <w:rPr>
+          <w:sz w:val="28"/>
+          <w:szCs w:val="28"/>
+          <w:lang w:val="en-US"/>
+        </w:rPr>
+        <w:t xml:space="preserve">i </w:t>
       </w:r>
       <w:r>
         <w:rPr>
@@ -2887,8 +3072,25 @@
           <w:szCs w:val="28"/>
           <w:lang w:val="en-US"/>
         </w:rPr>
+        <w:lastRenderedPageBreak/>
         <w:tab/>
-        <w:t>S = S + up/down (</w:t>
+        <w:t xml:space="preserve">S = S + </w:t>
+      </w:r>
+      <w:r>
+        <w:rPr>
+          <w:sz w:val="28"/>
+          <w:szCs w:val="28"/>
+          <w:lang w:val="en-US"/>
+        </w:rPr>
+        <w:t>element</w:t>
+      </w:r>
+      <w:r>
+        <w:rPr>
+          <w:sz w:val="28"/>
+          <w:szCs w:val="28"/>
+          <w:lang w:val="en-US"/>
+        </w:rPr>
+        <w:t xml:space="preserve"> (</w:t>
       </w:r>
       <w:r>
         <w:rPr>
@@ -3049,7 +3251,6 @@
           <w:szCs w:val="28"/>
           <w:lang w:val="uk-UA"/>
         </w:rPr>
-        <w:lastRenderedPageBreak/>
         <w:t>Програмні специфікації запишемо у псевдокоді та графічній формі у вигляді блок-схеми.</w:t>
       </w:r>
     </w:p>
@@ -3614,7 +3815,7 @@
           <w:szCs w:val="28"/>
           <w:lang w:val="en-US"/>
         </w:rPr>
-        <w:t>up = 1</w:t>
+        <w:t>element = 1</w:t>
       </w:r>
     </w:p>
     <w:p>
@@ -3638,7 +3839,7 @@
           <w:szCs w:val="28"/>
           <w:lang w:val="en-US"/>
         </w:rPr>
-        <w:t xml:space="preserve">    down = 1</w:t>
+        <w:t xml:space="preserve">    i = 1</w:t>
       </w:r>
     </w:p>
     <w:p>
@@ -3662,7 +3863,7 @@
           <w:szCs w:val="28"/>
           <w:lang w:val="en-US"/>
         </w:rPr>
-        <w:t xml:space="preserve">    i = 1</w:t>
+        <w:t xml:space="preserve">    S = 1</w:t>
       </w:r>
     </w:p>
     <w:p>
@@ -3677,16 +3878,16 @@
         <w:rPr>
           <w:sz w:val="28"/>
           <w:szCs w:val="28"/>
-          <w:lang w:val="en-US"/>
-        </w:rPr>
-      </w:pPr>
-      <w:r>
-        <w:rPr>
-          <w:sz w:val="28"/>
-          <w:szCs w:val="28"/>
-          <w:lang w:val="en-US"/>
-        </w:rPr>
-        <w:t xml:space="preserve">    S = 1</w:t>
+          <w:lang w:val="ru-UA"/>
+        </w:rPr>
+      </w:pPr>
+      <w:r>
+        <w:rPr>
+          <w:sz w:val="28"/>
+          <w:szCs w:val="28"/>
+          <w:lang w:val="en-US"/>
+        </w:rPr>
+        <w:t xml:space="preserve">    m_2 = m</w:t>
       </w:r>
     </w:p>
     <w:p>
@@ -3754,15 +3955,7 @@
           <w:szCs w:val="28"/>
           <w:lang w:val="uk-UA"/>
         </w:rPr>
-        <w:t xml:space="preserve">    </w:t>
-      </w:r>
-      <w:r>
-        <w:rPr>
-          <w:sz w:val="28"/>
-          <w:szCs w:val="28"/>
-          <w:lang w:val="uk-UA"/>
-        </w:rPr>
-        <w:t>перевірка суми на знак</w:t>
+        <w:t xml:space="preserve">    перевірка суми на знак</w:t>
       </w:r>
     </w:p>
     <w:p>
@@ -3838,6 +4031,7 @@
           <w:szCs w:val="28"/>
           <w:lang w:val="uk-UA"/>
         </w:rPr>
+        <w:lastRenderedPageBreak/>
         <w:t xml:space="preserve">Крок </w:t>
       </w:r>
       <w:r>
@@ -3922,7 +4116,7 @@
           <w:szCs w:val="28"/>
           <w:lang w:val="en-US"/>
         </w:rPr>
-        <w:t>up = 1</w:t>
+        <w:t>element = 1</w:t>
       </w:r>
     </w:p>
     <w:p>
@@ -3946,7 +4140,7 @@
           <w:szCs w:val="28"/>
           <w:lang w:val="en-US"/>
         </w:rPr>
-        <w:t xml:space="preserve">    down = 1</w:t>
+        <w:t xml:space="preserve">    i = 1</w:t>
       </w:r>
     </w:p>
     <w:p>
@@ -3970,7 +4164,7 @@
           <w:szCs w:val="28"/>
           <w:lang w:val="en-US"/>
         </w:rPr>
-        <w:t xml:space="preserve">    i = 1</w:t>
+        <w:t xml:space="preserve">    S = 1</w:t>
       </w:r>
     </w:p>
     <w:p>
@@ -3985,17 +4179,16 @@
         <w:rPr>
           <w:sz w:val="28"/>
           <w:szCs w:val="28"/>
-          <w:lang w:val="en-US"/>
-        </w:rPr>
-      </w:pPr>
-      <w:r>
-        <w:rPr>
-          <w:sz w:val="28"/>
-          <w:szCs w:val="28"/>
-          <w:lang w:val="en-US"/>
-        </w:rPr>
-        <w:lastRenderedPageBreak/>
-        <w:t xml:space="preserve">    S = 1</w:t>
+          <w:lang w:val="ru-UA"/>
+        </w:rPr>
+      </w:pPr>
+      <w:r>
+        <w:rPr>
+          <w:sz w:val="28"/>
+          <w:szCs w:val="28"/>
+          <w:lang w:val="en-US"/>
+        </w:rPr>
+        <w:t xml:space="preserve">    m_2 = m</w:t>
       </w:r>
     </w:p>
     <w:p>
@@ -4073,7 +4266,7 @@
           <w:szCs w:val="28"/>
           <w:lang w:val="en-US"/>
         </w:rPr>
-        <w:t>Sp = S</w:t>
+        <w:t>element_p = element</w:t>
       </w:r>
     </w:p>
     <w:p>
@@ -4097,7 +4290,7 @@
           <w:szCs w:val="28"/>
           <w:lang w:val="en-US"/>
         </w:rPr>
-        <w:t xml:space="preserve">        up = up * m * X</w:t>
+        <w:t xml:space="preserve">        element = element * m_2 * X / i</w:t>
       </w:r>
     </w:p>
     <w:p>
@@ -4129,15 +4322,7 @@
           <w:szCs w:val="28"/>
           <w:lang w:val="en-US"/>
         </w:rPr>
-        <w:t xml:space="preserve">down = down * </w:t>
-      </w:r>
-      <w:r>
-        <w:rPr>
-          <w:sz w:val="28"/>
-          <w:szCs w:val="28"/>
-          <w:lang w:val="en-US"/>
-        </w:rPr>
-        <w:t>i</w:t>
+        <w:t>S = S + element</w:t>
       </w:r>
     </w:p>
     <w:p>
@@ -4169,7 +4354,7 @@
           <w:szCs w:val="28"/>
           <w:lang w:val="en-US"/>
         </w:rPr>
-        <w:t>S = S + up/down</w:t>
+        <w:t>i = i + 1</w:t>
       </w:r>
     </w:p>
     <w:p>
@@ -4191,17 +4376,9 @@
         <w:rPr>
           <w:sz w:val="28"/>
           <w:szCs w:val="28"/>
-          <w:lang w:val="uk-UA"/>
-        </w:rPr>
-        <w:t xml:space="preserve">        </w:t>
-      </w:r>
-      <w:r>
-        <w:rPr>
-          <w:sz w:val="28"/>
-          <w:szCs w:val="28"/>
-          <w:lang w:val="en-US"/>
-        </w:rPr>
-        <w:t>i = i + 1</w:t>
+          <w:lang w:val="en-US"/>
+        </w:rPr>
+        <w:t xml:space="preserve">        m_2 = m_2 – 1</w:t>
       </w:r>
     </w:p>
     <w:p>
@@ -4225,7 +4402,7 @@
           <w:szCs w:val="28"/>
           <w:lang w:val="en-US"/>
         </w:rPr>
-        <w:t xml:space="preserve">        m = m - 1</w:t>
+        <w:t xml:space="preserve">        diff = |element – element_p|</w:t>
       </w:r>
     </w:p>
     <w:p>
@@ -4273,21 +4450,19 @@
       </w:r>
       <w:r>
         <w:rPr>
-          <w:b/>
-          <w:bCs/>
-          <w:sz w:val="28"/>
-          <w:szCs w:val="28"/>
-          <w:lang w:val="en-US"/>
-        </w:rPr>
-        <w:t>|</w:t>
-      </w:r>
-      <w:r>
-        <w:rPr>
-          <w:sz w:val="28"/>
-          <w:szCs w:val="28"/>
-          <w:lang w:val="en-US"/>
-        </w:rPr>
-        <w:t>S – Sp| &gt;</w:t>
+          <w:sz w:val="28"/>
+          <w:szCs w:val="28"/>
+          <w:lang w:val="en-US"/>
+        </w:rPr>
+        <w:t>diff</w:t>
+      </w:r>
+      <w:r>
+        <w:rPr>
+          <w:sz w:val="28"/>
+          <w:szCs w:val="28"/>
+          <w:lang w:val="en-US"/>
+        </w:rPr>
+        <w:t xml:space="preserve"> &gt;</w:t>
       </w:r>
       <w:r>
         <w:rPr>
@@ -4543,7 +4718,7 @@
           <w:szCs w:val="28"/>
           <w:lang w:val="en-US"/>
         </w:rPr>
-        <w:t>up = 1</w:t>
+        <w:t>element = 1</w:t>
       </w:r>
     </w:p>
     <w:p>
@@ -4567,7 +4742,7 @@
           <w:szCs w:val="28"/>
           <w:lang w:val="en-US"/>
         </w:rPr>
-        <w:t xml:space="preserve">    down = 1</w:t>
+        <w:t xml:space="preserve">    i = 1</w:t>
       </w:r>
     </w:p>
     <w:p>
@@ -4591,7 +4766,7 @@
           <w:szCs w:val="28"/>
           <w:lang w:val="en-US"/>
         </w:rPr>
-        <w:t xml:space="preserve">    i = 1</w:t>
+        <w:t xml:space="preserve">    S = 1</w:t>
       </w:r>
     </w:p>
     <w:p>
@@ -4615,7 +4790,7 @@
           <w:szCs w:val="28"/>
           <w:lang w:val="en-US"/>
         </w:rPr>
-        <w:t xml:space="preserve">    S = 1</w:t>
+        <w:t xml:space="preserve">    m_2 = m</w:t>
       </w:r>
     </w:p>
     <w:p>
@@ -4693,7 +4868,23 @@
           <w:szCs w:val="28"/>
           <w:lang w:val="en-US"/>
         </w:rPr>
-        <w:t>Sp = S</w:t>
+        <w:t>element_</w:t>
+      </w:r>
+      <w:r>
+        <w:rPr>
+          <w:sz w:val="28"/>
+          <w:szCs w:val="28"/>
+          <w:lang w:val="en-US"/>
+        </w:rPr>
+        <w:t xml:space="preserve">p = </w:t>
+      </w:r>
+      <w:r>
+        <w:rPr>
+          <w:sz w:val="28"/>
+          <w:szCs w:val="28"/>
+          <w:lang w:val="en-US"/>
+        </w:rPr>
+        <w:t>element</w:t>
       </w:r>
     </w:p>
     <w:p>
@@ -4717,7 +4908,15 @@
           <w:szCs w:val="28"/>
           <w:lang w:val="en-US"/>
         </w:rPr>
-        <w:t xml:space="preserve">        up = up * m * X</w:t>
+        <w:t xml:space="preserve">        </w:t>
+      </w:r>
+      <w:r>
+        <w:rPr>
+          <w:sz w:val="28"/>
+          <w:szCs w:val="28"/>
+          <w:lang w:val="en-US"/>
+        </w:rPr>
+        <w:t>element = element * m_2 * X / i</w:t>
       </w:r>
     </w:p>
     <w:p>
@@ -4749,7 +4948,15 @@
           <w:szCs w:val="28"/>
           <w:lang w:val="en-US"/>
         </w:rPr>
-        <w:t>down = down * i</w:t>
+        <w:t xml:space="preserve">S = S + </w:t>
+      </w:r>
+      <w:r>
+        <w:rPr>
+          <w:sz w:val="28"/>
+          <w:szCs w:val="28"/>
+          <w:lang w:val="en-US"/>
+        </w:rPr>
+        <w:t>element</w:t>
       </w:r>
     </w:p>
     <w:p>
@@ -4781,7 +4988,7 @@
           <w:szCs w:val="28"/>
           <w:lang w:val="en-US"/>
         </w:rPr>
-        <w:t>S = S + up/down</w:t>
+        <w:t>i = i + 1</w:t>
       </w:r>
     </w:p>
     <w:p>
@@ -4803,17 +5010,57 @@
         <w:rPr>
           <w:sz w:val="28"/>
           <w:szCs w:val="28"/>
-          <w:lang w:val="uk-UA"/>
-        </w:rPr>
-        <w:t xml:space="preserve">        </w:t>
-      </w:r>
-      <w:r>
-        <w:rPr>
-          <w:sz w:val="28"/>
-          <w:szCs w:val="28"/>
-          <w:lang w:val="en-US"/>
-        </w:rPr>
-        <w:t>i = i + 1</w:t>
+          <w:lang w:val="en-US"/>
+        </w:rPr>
+        <w:t xml:space="preserve">        m</w:t>
+      </w:r>
+      <w:r>
+        <w:rPr>
+          <w:sz w:val="28"/>
+          <w:szCs w:val="28"/>
+          <w:lang w:val="en-US"/>
+        </w:rPr>
+        <w:t>_2</w:t>
+      </w:r>
+      <w:r>
+        <w:rPr>
+          <w:sz w:val="28"/>
+          <w:szCs w:val="28"/>
+          <w:lang w:val="en-US"/>
+        </w:rPr>
+        <w:t xml:space="preserve"> = m</w:t>
+      </w:r>
+      <w:r>
+        <w:rPr>
+          <w:sz w:val="28"/>
+          <w:szCs w:val="28"/>
+          <w:lang w:val="en-US"/>
+        </w:rPr>
+        <w:t>_2</w:t>
+      </w:r>
+      <w:r>
+        <w:rPr>
+          <w:sz w:val="28"/>
+          <w:szCs w:val="28"/>
+          <w:lang w:val="en-US"/>
+        </w:rPr>
+        <w:t xml:space="preserve"> </w:t>
+      </w:r>
+      <w:r>
+        <w:rPr>
+          <w:sz w:val="28"/>
+          <w:szCs w:val="28"/>
+          <w:lang w:val="en-US"/>
+        </w:rPr>
+        <w:t>–</w:t>
+      </w:r>
+      <w:r>
+        <w:rPr>
+          <w:sz w:val="28"/>
+          <w:szCs w:val="28"/>
+          <w:lang w:val="en-US"/>
+        </w:rPr>
+        <w:t xml:space="preserve"> 1</w:t>
       </w:r>
     </w:p>
     <w:p>
@@ -4837,7 +5084,8 @@
           <w:szCs w:val="28"/>
           <w:lang w:val="en-US"/>
         </w:rPr>
-        <w:t xml:space="preserve">        m = m - 1</w:t>
+        <w:lastRenderedPageBreak/>
+        <w:t xml:space="preserve">        diff = |element – element_p|</w:t>
       </w:r>
     </w:p>
     <w:p>
@@ -4885,21 +5133,19 @@
       </w:r>
       <w:r>
         <w:rPr>
-          <w:b/>
-          <w:bCs/>
-          <w:sz w:val="28"/>
-          <w:szCs w:val="28"/>
-          <w:lang w:val="en-US"/>
-        </w:rPr>
-        <w:t>|</w:t>
-      </w:r>
-      <w:r>
-        <w:rPr>
-          <w:sz w:val="28"/>
-          <w:szCs w:val="28"/>
-          <w:lang w:val="en-US"/>
-        </w:rPr>
-        <w:t>S – Sp| &gt;</w:t>
+          <w:sz w:val="28"/>
+          <w:szCs w:val="28"/>
+          <w:lang w:val="en-US"/>
+        </w:rPr>
+        <w:t>diff</w:t>
+      </w:r>
+      <w:r>
+        <w:rPr>
+          <w:sz w:val="28"/>
+          <w:szCs w:val="28"/>
+          <w:lang w:val="en-US"/>
+        </w:rPr>
+        <w:t xml:space="preserve"> &gt;</w:t>
       </w:r>
       <w:r>
         <w:rPr>
@@ -4983,33 +5229,17 @@
           <w:bCs/>
           <w:sz w:val="28"/>
           <w:szCs w:val="28"/>
-          <w:lang w:val="en-US"/>
-        </w:rPr>
-        <w:t xml:space="preserve">    </w:t>
-      </w:r>
-      <w:r>
-        <w:rPr>
-          <w:sz w:val="28"/>
-          <w:szCs w:val="28"/>
-          <w:lang w:val="en-US"/>
-        </w:rPr>
-        <w:t xml:space="preserve">m = m + </w:t>
-      </w:r>
-      <w:r>
-        <w:rPr>
-          <w:sz w:val="28"/>
-          <w:szCs w:val="28"/>
-          <w:lang w:val="en-US"/>
-        </w:rPr>
-        <w:t>i</w:t>
-      </w:r>
-      <w:r>
-        <w:rPr>
-          <w:sz w:val="28"/>
-          <w:szCs w:val="28"/>
-          <w:lang w:val="en-US"/>
-        </w:rPr>
-        <w:t xml:space="preserve"> - 1</w:t>
+          <w:lang w:val="uk-UA"/>
+        </w:rPr>
+        <w:t xml:space="preserve">    якщо </w:t>
+      </w:r>
+      <w:r>
+        <w:rPr>
+          <w:sz w:val="28"/>
+          <w:szCs w:val="28"/>
+          <w:lang w:val="en-US"/>
+        </w:rPr>
+        <w:t>m%2 = 1</w:t>
       </w:r>
     </w:p>
     <w:p>
@@ -5029,21 +5259,55 @@
       </w:pPr>
       <w:r>
         <w:rPr>
+          <w:sz w:val="28"/>
+          <w:szCs w:val="28"/>
+          <w:lang w:val="en-US"/>
+        </w:rPr>
+        <w:t xml:space="preserve">    </w:t>
+      </w:r>
+      <w:r>
+        <w:rPr>
+          <w:sz w:val="28"/>
+          <w:szCs w:val="28"/>
+          <w:lang w:val="uk-UA"/>
+        </w:rPr>
+        <w:t xml:space="preserve">    </w:t>
+      </w:r>
+      <w:r>
+        <w:rPr>
           <w:b/>
           <w:bCs/>
           <w:sz w:val="28"/>
           <w:szCs w:val="28"/>
           <w:lang w:val="uk-UA"/>
         </w:rPr>
-        <w:t xml:space="preserve">    якщо </w:t>
-      </w:r>
-      <w:r>
-        <w:rPr>
-          <w:sz w:val="28"/>
-          <w:szCs w:val="28"/>
-          <w:lang w:val="en-US"/>
-        </w:rPr>
-        <w:t>m%2 = 1</w:t>
+        <w:t>якщо</w:t>
+      </w:r>
+      <w:r>
+        <w:rPr>
+          <w:b/>
+          <w:bCs/>
+          <w:sz w:val="28"/>
+          <w:szCs w:val="28"/>
+          <w:lang w:val="uk-UA"/>
+        </w:rPr>
+        <w:t xml:space="preserve"> </w:t>
+      </w:r>
+      <w:r>
+        <w:rPr>
+          <w:sz w:val="28"/>
+          <w:szCs w:val="28"/>
+          <w:lang w:val="uk-UA"/>
+        </w:rPr>
+        <w:t xml:space="preserve">1 + Х </w:t>
+      </w:r>
+      <w:r>
+        <w:rPr>
+          <w:sz w:val="28"/>
+          <w:szCs w:val="28"/>
+          <w:lang w:val="en-US"/>
+        </w:rPr>
+        <w:t>&gt;= 0</w:t>
       </w:r>
     </w:p>
     <w:p>
@@ -5067,52 +5331,7 @@
           <w:szCs w:val="28"/>
           <w:lang w:val="en-US"/>
         </w:rPr>
-        <w:lastRenderedPageBreak/>
-        <w:t xml:space="preserve">    </w:t>
-      </w:r>
-      <w:r>
-        <w:rPr>
-          <w:sz w:val="28"/>
-          <w:szCs w:val="28"/>
-          <w:lang w:val="uk-UA"/>
-        </w:rPr>
-        <w:t xml:space="preserve">    </w:t>
-      </w:r>
-      <w:r>
-        <w:rPr>
-          <w:b/>
-          <w:bCs/>
-          <w:sz w:val="28"/>
-          <w:szCs w:val="28"/>
-          <w:lang w:val="uk-UA"/>
-        </w:rPr>
-        <w:t>якщо</w:t>
-      </w:r>
-      <w:r>
-        <w:rPr>
-          <w:b/>
-          <w:bCs/>
-          <w:sz w:val="28"/>
-          <w:szCs w:val="28"/>
-          <w:lang w:val="uk-UA"/>
-        </w:rPr>
-        <w:t xml:space="preserve"> </w:t>
-      </w:r>
-      <w:r>
-        <w:rPr>
-          <w:sz w:val="28"/>
-          <w:szCs w:val="28"/>
-          <w:lang w:val="uk-UA"/>
-        </w:rPr>
-        <w:t xml:space="preserve">1 + Х </w:t>
-      </w:r>
-      <w:r>
-        <w:rPr>
-          <w:sz w:val="28"/>
-          <w:szCs w:val="28"/>
-          <w:lang w:val="en-US"/>
-        </w:rPr>
-        <w:t>&gt;= 0</w:t>
+        <w:t xml:space="preserve">            S = |S|</w:t>
       </w:r>
     </w:p>
     <w:p>
@@ -5125,18 +5344,40 @@
         <w:ind w:firstLine="284"/>
         <w:jc w:val="both"/>
         <w:rPr>
-          <w:sz w:val="28"/>
-          <w:szCs w:val="28"/>
-          <w:lang w:val="en-US"/>
-        </w:rPr>
-      </w:pPr>
-      <w:r>
-        <w:rPr>
-          <w:sz w:val="28"/>
-          <w:szCs w:val="28"/>
-          <w:lang w:val="en-US"/>
-        </w:rPr>
-        <w:t xml:space="preserve">            S = |S|</w:t>
+          <w:b/>
+          <w:bCs/>
+          <w:sz w:val="28"/>
+          <w:szCs w:val="28"/>
+          <w:lang w:val="uk-UA"/>
+        </w:rPr>
+      </w:pPr>
+      <w:r>
+        <w:rPr>
+          <w:sz w:val="28"/>
+          <w:szCs w:val="28"/>
+          <w:lang w:val="en-US"/>
+        </w:rPr>
+        <w:t xml:space="preserve">        </w:t>
+      </w:r>
+      <w:r>
+        <w:rPr>
+          <w:b/>
+          <w:bCs/>
+          <w:sz w:val="28"/>
+          <w:szCs w:val="28"/>
+          <w:lang w:val="uk-UA"/>
+        </w:rPr>
+        <w:t>і</w:t>
+      </w:r>
+      <w:r>
+        <w:rPr>
+          <w:b/>
+          <w:bCs/>
+          <w:sz w:val="28"/>
+          <w:szCs w:val="28"/>
+          <w:lang w:val="uk-UA"/>
+        </w:rPr>
+        <w:t>накше</w:t>
       </w:r>
     </w:p>
     <w:p>
@@ -5149,40 +5390,26 @@
         <w:ind w:firstLine="284"/>
         <w:jc w:val="both"/>
         <w:rPr>
-          <w:b/>
-          <w:bCs/>
-          <w:sz w:val="28"/>
-          <w:szCs w:val="28"/>
-          <w:lang w:val="uk-UA"/>
-        </w:rPr>
-      </w:pPr>
-      <w:r>
-        <w:rPr>
-          <w:sz w:val="28"/>
-          <w:szCs w:val="28"/>
-          <w:lang w:val="en-US"/>
-        </w:rPr>
-        <w:t xml:space="preserve">        </w:t>
-      </w:r>
-      <w:r>
-        <w:rPr>
-          <w:b/>
-          <w:bCs/>
-          <w:sz w:val="28"/>
-          <w:szCs w:val="28"/>
-          <w:lang w:val="uk-UA"/>
-        </w:rPr>
-        <w:t>і</w:t>
-      </w:r>
-      <w:r>
-        <w:rPr>
-          <w:b/>
-          <w:bCs/>
-          <w:sz w:val="28"/>
-          <w:szCs w:val="28"/>
-          <w:lang w:val="uk-UA"/>
-        </w:rPr>
-        <w:t>накше</w:t>
+          <w:sz w:val="28"/>
+          <w:szCs w:val="28"/>
+          <w:lang w:val="en-US"/>
+        </w:rPr>
+      </w:pPr>
+      <w:r>
+        <w:rPr>
+          <w:sz w:val="28"/>
+          <w:szCs w:val="28"/>
+          <w:lang w:val="uk-UA"/>
+        </w:rPr>
+        <w:t xml:space="preserve">            </w:t>
+      </w:r>
+      <w:r>
+        <w:rPr>
+          <w:sz w:val="28"/>
+          <w:szCs w:val="28"/>
+          <w:lang w:val="en-US"/>
+        </w:rPr>
+        <w:t>S = -|S|</w:t>
       </w:r>
     </w:p>
     <w:p>
@@ -5195,26 +5422,40 @@
         <w:ind w:firstLine="284"/>
         <w:jc w:val="both"/>
         <w:rPr>
-          <w:sz w:val="28"/>
-          <w:szCs w:val="28"/>
-          <w:lang w:val="en-US"/>
-        </w:rPr>
-      </w:pPr>
-      <w:r>
-        <w:rPr>
-          <w:sz w:val="28"/>
-          <w:szCs w:val="28"/>
-          <w:lang w:val="uk-UA"/>
-        </w:rPr>
-        <w:t xml:space="preserve">            </w:t>
-      </w:r>
-      <w:r>
-        <w:rPr>
-          <w:sz w:val="28"/>
-          <w:szCs w:val="28"/>
-          <w:lang w:val="en-US"/>
-        </w:rPr>
-        <w:t>S = -|S|</w:t>
+          <w:b/>
+          <w:bCs/>
+          <w:sz w:val="28"/>
+          <w:szCs w:val="28"/>
+          <w:lang w:val="uk-UA"/>
+        </w:rPr>
+      </w:pPr>
+      <w:r>
+        <w:rPr>
+          <w:sz w:val="28"/>
+          <w:szCs w:val="28"/>
+          <w:lang w:val="uk-UA"/>
+        </w:rPr>
+        <w:t xml:space="preserve">        </w:t>
+      </w:r>
+      <w:r>
+        <w:rPr>
+          <w:b/>
+          <w:bCs/>
+          <w:sz w:val="28"/>
+          <w:szCs w:val="28"/>
+          <w:lang w:val="uk-UA"/>
+        </w:rPr>
+        <w:t>к</w:t>
+      </w:r>
+      <w:r>
+        <w:rPr>
+          <w:b/>
+          <w:bCs/>
+          <w:sz w:val="28"/>
+          <w:szCs w:val="28"/>
+          <w:lang w:val="uk-UA"/>
+        </w:rPr>
+        <w:t>інець якщо</w:t>
       </w:r>
     </w:p>
     <w:p>
@@ -5236,31 +5477,13 @@
       </w:pPr>
       <w:r>
         <w:rPr>
-          <w:sz w:val="28"/>
-          <w:szCs w:val="28"/>
-          <w:lang w:val="uk-UA"/>
-        </w:rPr>
-        <w:t xml:space="preserve">        </w:t>
-      </w:r>
-      <w:r>
-        <w:rPr>
           <w:b/>
           <w:bCs/>
           <w:sz w:val="28"/>
           <w:szCs w:val="28"/>
           <w:lang w:val="uk-UA"/>
         </w:rPr>
-        <w:t>к</w:t>
-      </w:r>
-      <w:r>
-        <w:rPr>
-          <w:b/>
-          <w:bCs/>
-          <w:sz w:val="28"/>
-          <w:szCs w:val="28"/>
-          <w:lang w:val="uk-UA"/>
-        </w:rPr>
-        <w:t>інець якщо</w:t>
+        <w:t xml:space="preserve">    інакше</w:t>
       </w:r>
     </w:p>
     <w:p>
@@ -5273,22 +5496,28 @@
         <w:ind w:firstLine="284"/>
         <w:jc w:val="both"/>
         <w:rPr>
+          <w:sz w:val="28"/>
+          <w:szCs w:val="28"/>
+          <w:lang w:val="en-US"/>
+        </w:rPr>
+      </w:pPr>
+      <w:r>
+        <w:rPr>
           <w:b/>
           <w:bCs/>
           <w:sz w:val="28"/>
           <w:szCs w:val="28"/>
           <w:lang w:val="uk-UA"/>
         </w:rPr>
-      </w:pPr>
-      <w:r>
-        <w:rPr>
-          <w:b/>
-          <w:bCs/>
-          <w:sz w:val="28"/>
-          <w:szCs w:val="28"/>
-          <w:lang w:val="uk-UA"/>
-        </w:rPr>
-        <w:t xml:space="preserve">    інакше</w:t>
+        <w:t xml:space="preserve">        </w:t>
+      </w:r>
+      <w:r>
+        <w:rPr>
+          <w:sz w:val="28"/>
+          <w:szCs w:val="28"/>
+          <w:lang w:val="en-US"/>
+        </w:rPr>
+        <w:t>S = |S|</w:t>
       </w:r>
     </w:p>
     <w:p>
@@ -5301,28 +5530,32 @@
         <w:ind w:firstLine="284"/>
         <w:jc w:val="both"/>
         <w:rPr>
-          <w:sz w:val="28"/>
-          <w:szCs w:val="28"/>
-          <w:lang w:val="en-US"/>
-        </w:rPr>
-      </w:pPr>
-      <w:r>
-        <w:rPr>
           <w:b/>
           <w:bCs/>
           <w:sz w:val="28"/>
           <w:szCs w:val="28"/>
           <w:lang w:val="uk-UA"/>
         </w:rPr>
-        <w:t xml:space="preserve">        </w:t>
-      </w:r>
-      <w:r>
-        <w:rPr>
-          <w:sz w:val="28"/>
-          <w:szCs w:val="28"/>
-          <w:lang w:val="en-US"/>
-        </w:rPr>
-        <w:t>S = |S|</w:t>
+      </w:pPr>
+      <w:r>
+        <w:rPr>
+          <w:b/>
+          <w:bCs/>
+          <w:sz w:val="28"/>
+          <w:szCs w:val="28"/>
+          <w:lang w:val="en-US"/>
+        </w:rPr>
+        <w:t xml:space="preserve">    </w:t>
+      </w:r>
+      <w:r>
+        <w:rPr>
+          <w:b/>
+          <w:bCs/>
+          <w:sz w:val="28"/>
+          <w:szCs w:val="28"/>
+          <w:lang w:val="uk-UA"/>
+        </w:rPr>
+        <w:t>кінець якщо</w:t>
       </w:r>
     </w:p>
     <w:p>
@@ -5344,23 +5577,21 @@
       </w:pPr>
       <w:r>
         <w:rPr>
+          <w:sz w:val="28"/>
+          <w:szCs w:val="28"/>
+          <w:lang w:val="uk-UA"/>
+        </w:rPr>
+        <w:t xml:space="preserve">  </w:t>
+      </w:r>
+      <w:r>
+        <w:rPr>
           <w:b/>
           <w:bCs/>
           <w:sz w:val="28"/>
           <w:szCs w:val="28"/>
-          <w:lang w:val="en-US"/>
-        </w:rPr>
-        <w:t xml:space="preserve">    </w:t>
-      </w:r>
-      <w:r>
-        <w:rPr>
-          <w:b/>
-          <w:bCs/>
-          <w:sz w:val="28"/>
-          <w:szCs w:val="28"/>
-          <w:lang w:val="uk-UA"/>
-        </w:rPr>
-        <w:t>кінець якщо</w:t>
+          <w:lang w:val="uk-UA"/>
+        </w:rPr>
+        <w:t>кінець</w:t>
       </w:r>
     </w:p>
     <w:p>
@@ -5382,21 +5613,23 @@
       </w:pPr>
       <w:r>
         <w:rPr>
-          <w:sz w:val="28"/>
-          <w:szCs w:val="28"/>
-          <w:lang w:val="uk-UA"/>
-        </w:rPr>
-        <w:t xml:space="preserve">  </w:t>
-      </w:r>
-      <w:r>
-        <w:rPr>
           <w:b/>
           <w:bCs/>
           <w:sz w:val="28"/>
           <w:szCs w:val="28"/>
           <w:lang w:val="uk-UA"/>
         </w:rPr>
-        <w:t>кінець</w:t>
+        <w:t>Блок-схема алгори</w:t>
+      </w:r>
+      <w:r>
+        <w:rPr>
+          <w:b/>
+          <w:bCs/>
+          <w:sz w:val="28"/>
+          <w:szCs w:val="28"/>
+          <w:lang w:val="uk-UA"/>
+        </w:rPr>
+        <w:t xml:space="preserve">тму </w:t>
       </w:r>
     </w:p>
     <w:p>
@@ -5418,51 +5651,13 @@
       </w:pPr>
       <w:r>
         <w:rPr>
-          <w:b/>
-          <w:bCs/>
-          <w:sz w:val="28"/>
-          <w:szCs w:val="28"/>
-          <w:lang w:val="uk-UA"/>
-        </w:rPr>
-        <w:t>Блок-схема алгори</w:t>
-      </w:r>
-      <w:r>
-        <w:rPr>
-          <w:b/>
-          <w:bCs/>
-          <w:sz w:val="28"/>
-          <w:szCs w:val="28"/>
-          <w:lang w:val="uk-UA"/>
-        </w:rPr>
-        <w:t xml:space="preserve">тму </w:t>
-      </w:r>
-    </w:p>
-    <w:p>
-      <w:pPr>
-        <w:pStyle w:val="a3"/>
-        <w:tabs>
-          <w:tab w:val="left" w:pos="1237"/>
-        </w:tabs>
-        <w:spacing w:line="360" w:lineRule="auto"/>
-        <w:ind w:firstLine="284"/>
-        <w:jc w:val="both"/>
-        <w:rPr>
-          <w:b/>
-          <w:bCs/>
-          <w:sz w:val="28"/>
-          <w:szCs w:val="28"/>
-          <w:lang w:val="uk-UA"/>
-        </w:rPr>
-      </w:pPr>
-      <w:r>
-        <w:rPr>
           <w:noProof/>
           <w:lang w:val="uk-UA"/>
         </w:rPr>
         <w:drawing>
-          <wp:inline distT="0" distB="0" distL="0" distR="0" wp14:anchorId="51356856" wp14:editId="3549A7AF">
-            <wp:extent cx="5646420" cy="5968457"/>
-            <wp:effectExtent l="0" t="0" r="0" b="0"/>
+          <wp:inline distT="0" distB="0" distL="0" distR="0" wp14:anchorId="51356856" wp14:editId="426690E8">
+            <wp:extent cx="3232073" cy="4564380"/>
+            <wp:effectExtent l="0" t="0" r="6985" b="7620"/>
             <wp:docPr id="1" name="Рисунок 1"/>
             <wp:cNvGraphicFramePr>
               <a:graphicFrameLocks xmlns:a="http://schemas.openxmlformats.org/drawingml/2006/main" noChangeAspect="1"/>
@@ -5484,13 +5679,13 @@
                         </a:ext>
                       </a:extLst>
                     </a:blip>
-                    <a:srcRect l="-1" r="29254" b="69600"/>
+                    <a:srcRect l="-507" t="-255" r="69006" b="53091"/>
                     <a:stretch/>
                   </pic:blipFill>
                   <pic:spPr bwMode="auto">
                     <a:xfrm>
                       <a:off x="0" y="0"/>
-                      <a:ext cx="5655562" cy="5978120"/>
+                      <a:ext cx="3256281" cy="4598567"/>
                     </a:xfrm>
                     <a:prstGeom prst="rect">
                       <a:avLst/>
@@ -5517,6 +5712,16 @@
         </w:rPr>
         <w:t xml:space="preserve"> </w:t>
       </w:r>
+      <w:r>
+        <w:rPr>
+          <w:b/>
+          <w:bCs/>
+          <w:sz w:val="28"/>
+          <w:szCs w:val="28"/>
+          <w:lang w:val="uk-UA"/>
+        </w:rPr>
+        <w:br w:type="page"/>
+      </w:r>
     </w:p>
     <w:p>
       <w:pPr>
@@ -5546,16 +5751,16 @@
         </w:rPr>
         <w:lastRenderedPageBreak/>
         <w:drawing>
-          <wp:anchor distT="0" distB="0" distL="114300" distR="114300" simplePos="0" relativeHeight="251658240" behindDoc="0" locked="0" layoutInCell="1" allowOverlap="1" wp14:anchorId="46EB95AC" wp14:editId="746895BB">
+          <wp:anchor distT="0" distB="0" distL="114300" distR="114300" simplePos="0" relativeHeight="251658240" behindDoc="0" locked="0" layoutInCell="1" allowOverlap="1" wp14:anchorId="46EB95AC" wp14:editId="31FE5699">
             <wp:simplePos x="0" y="0"/>
-            <wp:positionH relativeFrom="column">
-              <wp:posOffset>-200660</wp:posOffset>
+            <wp:positionH relativeFrom="margin">
+              <wp:align>right</wp:align>
             </wp:positionH>
             <wp:positionV relativeFrom="paragraph">
               <wp:posOffset>-622300</wp:posOffset>
             </wp:positionV>
-            <wp:extent cx="6332220" cy="10335535"/>
-            <wp:effectExtent l="0" t="0" r="0" b="8890"/>
+            <wp:extent cx="6332052" cy="10370820"/>
+            <wp:effectExtent l="0" t="0" r="0" b="0"/>
             <wp:wrapNone/>
             <wp:docPr id="3" name="Рисунок 3"/>
             <wp:cNvGraphicFramePr>
@@ -5578,13 +5783,13 @@
                         </a:ext>
                       </a:extLst>
                     </a:blip>
-                    <a:srcRect l="-140" t="33794" r="140" b="-287"/>
+                    <a:srcRect l="42499" t="-147" r="-491" b="-197"/>
                     <a:stretch/>
                   </pic:blipFill>
                   <pic:spPr bwMode="auto">
                     <a:xfrm>
                       <a:off x="0" y="0"/>
-                      <a:ext cx="6344251" cy="10355172"/>
+                      <a:ext cx="6332052" cy="10370820"/>
                     </a:xfrm>
                     <a:prstGeom prst="rect">
                       <a:avLst/>
@@ -5629,6 +5834,24 @@
           <w:lang w:val="uk-UA"/>
         </w:rPr>
       </w:pPr>
+    </w:p>
+    <w:p>
+      <w:pPr>
+        <w:pStyle w:val="a3"/>
+        <w:tabs>
+          <w:tab w:val="left" w:pos="1237"/>
+        </w:tabs>
+        <w:spacing w:line="360" w:lineRule="auto"/>
+        <w:ind w:firstLine="284"/>
+        <w:jc w:val="both"/>
+        <w:rPr>
+          <w:b/>
+          <w:bCs/>
+          <w:sz w:val="28"/>
+          <w:szCs w:val="28"/>
+          <w:lang w:val="uk-UA"/>
+        </w:rPr>
+      </w:pPr>
       <w:r>
         <w:rPr>
           <w:b/>
@@ -5889,7 +6112,7 @@
                 <w:szCs w:val="28"/>
                 <w:lang w:val="en-US"/>
               </w:rPr>
-              <w:t>, 0.1</w:t>
+              <w:t>, 1</w:t>
             </w:r>
           </w:p>
         </w:tc>
@@ -5942,7 +6165,7 @@
               <w:rPr>
                 <w:sz w:val="28"/>
                 <w:szCs w:val="28"/>
-                <w:lang w:val="en-US"/>
+                <w:lang w:val="uk-UA"/>
               </w:rPr>
             </w:pPr>
             <w:r>
@@ -5951,7 +6174,15 @@
                 <w:szCs w:val="28"/>
                 <w:lang w:val="en-US"/>
               </w:rPr>
-              <w:t xml:space="preserve">up = 1; down = 1; </w:t>
+              <w:t>element</w:t>
+            </w:r>
+            <w:r>
+              <w:rPr>
+                <w:sz w:val="28"/>
+                <w:szCs w:val="28"/>
+                <w:lang w:val="en-US"/>
+              </w:rPr>
+              <w:t xml:space="preserve"> = 1; </w:t>
             </w:r>
             <w:r>
               <w:rPr>
@@ -5968,6 +6199,14 @@
                 <w:lang w:val="en-US"/>
               </w:rPr>
               <w:t xml:space="preserve"> = 1; S = 1</w:t>
+            </w:r>
+            <w:r>
+              <w:rPr>
+                <w:sz w:val="28"/>
+                <w:szCs w:val="28"/>
+                <w:lang w:val="en-US"/>
+              </w:rPr>
+              <w:t>; m_2 = 7</w:t>
             </w:r>
           </w:p>
         </w:tc>
@@ -6033,7 +6272,15 @@
                 <w:szCs w:val="28"/>
                 <w:lang w:val="en-US"/>
               </w:rPr>
-              <w:t>Sp = 1</w:t>
+              <w:t>element_p</w:t>
+            </w:r>
+            <w:r>
+              <w:rPr>
+                <w:sz w:val="28"/>
+                <w:szCs w:val="28"/>
+                <w:lang w:val="en-US"/>
+              </w:rPr>
+              <w:t xml:space="preserve"> = 1</w:t>
             </w:r>
           </w:p>
         </w:tc>
@@ -6083,7 +6330,15 @@
                 <w:szCs w:val="28"/>
                 <w:lang w:val="en-US"/>
               </w:rPr>
-              <w:t xml:space="preserve">up = 1 * </w:t>
+              <w:t>element</w:t>
+            </w:r>
+            <w:r>
+              <w:rPr>
+                <w:sz w:val="28"/>
+                <w:szCs w:val="28"/>
+                <w:lang w:val="en-US"/>
+              </w:rPr>
+              <w:t xml:space="preserve"> = 1 * </w:t>
             </w:r>
             <w:r>
               <w:rPr>
@@ -6131,6 +6386,14 @@
                 <w:szCs w:val="28"/>
                 <w:lang w:val="en-US"/>
               </w:rPr>
+              <w:t xml:space="preserve"> / 1</w:t>
+            </w:r>
+            <w:r>
+              <w:rPr>
+                <w:sz w:val="28"/>
+                <w:szCs w:val="28"/>
+                <w:lang w:val="en-US"/>
+              </w:rPr>
               <w:t xml:space="preserve"> = </w:t>
             </w:r>
             <w:r>
@@ -6140,14 +6403,6 @@
                 <w:lang w:val="en-US"/>
               </w:rPr>
               <w:t>-4.9</w:t>
-            </w:r>
-            <w:r>
-              <w:rPr>
-                <w:sz w:val="28"/>
-                <w:szCs w:val="28"/>
-                <w:lang w:val="en-US"/>
-              </w:rPr>
-              <w:t>; down = 1 * 1 = 1</w:t>
             </w:r>
           </w:p>
         </w:tc>
@@ -6345,6 +6600,14 @@
                 <w:szCs w:val="28"/>
                 <w:lang w:val="en-US"/>
               </w:rPr>
+              <w:t xml:space="preserve">diff = </w:t>
+            </w:r>
+            <w:r>
+              <w:rPr>
+                <w:sz w:val="28"/>
+                <w:szCs w:val="28"/>
+                <w:lang w:val="en-US"/>
+              </w:rPr>
               <w:t>|</w:t>
             </w:r>
             <w:r>
@@ -6361,7 +6624,39 @@
                 <w:szCs w:val="28"/>
                 <w:lang w:val="en-US"/>
               </w:rPr>
-              <w:t xml:space="preserve"> – 1| &gt;= 0.1 - true</w:t>
+              <w:t xml:space="preserve"> </w:t>
+            </w:r>
+            <w:r>
+              <w:rPr>
+                <w:sz w:val="28"/>
+                <w:szCs w:val="28"/>
+                <w:lang w:val="en-US"/>
+              </w:rPr>
+              <w:t>-</w:t>
+            </w:r>
+            <w:r>
+              <w:rPr>
+                <w:sz w:val="28"/>
+                <w:szCs w:val="28"/>
+                <w:lang w:val="en-US"/>
+              </w:rPr>
+              <w:t xml:space="preserve"> </w:t>
+            </w:r>
+            <w:r>
+              <w:rPr>
+                <w:sz w:val="28"/>
+                <w:szCs w:val="28"/>
+                <w:lang w:val="en-US"/>
+              </w:rPr>
+              <w:t xml:space="preserve">1| = </w:t>
+            </w:r>
+            <w:r>
+              <w:rPr>
+                <w:sz w:val="28"/>
+                <w:szCs w:val="28"/>
+                <w:lang w:val="en-US"/>
+              </w:rPr>
+              <w:t>4.9</w:t>
             </w:r>
           </w:p>
         </w:tc>
@@ -6385,22 +6680,6 @@
                 <w:lang w:val="uk-UA"/>
               </w:rPr>
             </w:pPr>
-            <w:r>
-              <w:rPr>
-                <w:sz w:val="28"/>
-                <w:szCs w:val="28"/>
-                <w:lang w:val="en-US"/>
-              </w:rPr>
-              <w:t xml:space="preserve">2 </w:t>
-            </w:r>
-            <w:r>
-              <w:rPr>
-                <w:sz w:val="28"/>
-                <w:szCs w:val="28"/>
-                <w:lang w:val="uk-UA"/>
-              </w:rPr>
-              <w:t>ітерація</w:t>
-            </w:r>
           </w:p>
         </w:tc>
         <w:tc>
@@ -6418,7 +6697,7 @@
               <w:rPr>
                 <w:sz w:val="28"/>
                 <w:szCs w:val="28"/>
-                <w:lang w:val="ru-UA"/>
+                <w:lang w:val="en-US"/>
               </w:rPr>
             </w:pPr>
             <w:r>
@@ -6427,39 +6706,23 @@
                 <w:szCs w:val="28"/>
                 <w:lang w:val="en-US"/>
               </w:rPr>
-              <w:t xml:space="preserve">Sp = -3.9; up = 20.58; down = 2; S = </w:t>
-            </w:r>
-            <w:r>
-              <w:rPr>
-                <w:sz w:val="28"/>
-                <w:szCs w:val="28"/>
-                <w:lang w:val="en-US"/>
-              </w:rPr>
-              <w:t>6.39</w:t>
-            </w:r>
-            <w:r>
-              <w:rPr>
-                <w:sz w:val="28"/>
-                <w:szCs w:val="28"/>
-                <w:lang w:val="en-US"/>
-              </w:rPr>
-              <w:t xml:space="preserve">; i = 3; m = </w:t>
-            </w:r>
-            <w:r>
-              <w:rPr>
-                <w:sz w:val="28"/>
-                <w:szCs w:val="28"/>
-                <w:lang w:val="en-US"/>
-              </w:rPr>
-              <w:t>5</w:t>
-            </w:r>
-            <w:r>
-              <w:rPr>
-                <w:sz w:val="28"/>
-                <w:szCs w:val="28"/>
-                <w:lang w:val="en-US"/>
-              </w:rPr>
-              <w:t>; true</w:t>
+              <w:t xml:space="preserve">4.9 &gt;= 1 </w:t>
+            </w:r>
+            <w:r>
+              <w:rPr>
+                <w:sz w:val="28"/>
+                <w:szCs w:val="28"/>
+                <w:lang w:val="en-US"/>
+              </w:rPr>
+              <w:t>–</w:t>
+            </w:r>
+            <w:r>
+              <w:rPr>
+                <w:sz w:val="28"/>
+                <w:szCs w:val="28"/>
+                <w:lang w:val="en-US"/>
+              </w:rPr>
+              <w:t xml:space="preserve"> true</w:t>
             </w:r>
           </w:p>
         </w:tc>
@@ -6487,9 +6750,17 @@
               <w:rPr>
                 <w:sz w:val="28"/>
                 <w:szCs w:val="28"/>
-                <w:lang w:val="uk-UA"/>
-              </w:rPr>
-              <w:t>3 ітерація</w:t>
+                <w:lang w:val="en-US"/>
+              </w:rPr>
+              <w:t xml:space="preserve">2 </w:t>
+            </w:r>
+            <w:r>
+              <w:rPr>
+                <w:sz w:val="28"/>
+                <w:szCs w:val="28"/>
+                <w:lang w:val="uk-UA"/>
+              </w:rPr>
+              <w:t>ітерація</w:t>
             </w:r>
           </w:p>
         </w:tc>
@@ -6508,7 +6779,7 @@
               <w:rPr>
                 <w:sz w:val="28"/>
                 <w:szCs w:val="28"/>
-                <w:lang w:val="en-US"/>
+                <w:lang w:val="ru-UA"/>
               </w:rPr>
             </w:pPr>
             <w:r>
@@ -6517,7 +6788,111 @@
                 <w:szCs w:val="28"/>
                 <w:lang w:val="en-US"/>
               </w:rPr>
-              <w:t>Sp = 6.39; up = -72.03; down = 6; S = -5.615; i = 4; m = 4; true</w:t>
+              <w:t>element_p</w:t>
+            </w:r>
+            <w:r>
+              <w:rPr>
+                <w:sz w:val="28"/>
+                <w:szCs w:val="28"/>
+                <w:lang w:val="en-US"/>
+              </w:rPr>
+              <w:t xml:space="preserve"> = -3.9; </w:t>
+            </w:r>
+            <w:r>
+              <w:rPr>
+                <w:sz w:val="28"/>
+                <w:szCs w:val="28"/>
+                <w:lang w:val="en-US"/>
+              </w:rPr>
+              <w:t>element</w:t>
+            </w:r>
+            <w:r>
+              <w:rPr>
+                <w:sz w:val="28"/>
+                <w:szCs w:val="28"/>
+                <w:lang w:val="en-US"/>
+              </w:rPr>
+              <w:t xml:space="preserve"> = </w:t>
+            </w:r>
+            <w:r>
+              <w:rPr>
+                <w:sz w:val="28"/>
+                <w:szCs w:val="28"/>
+                <w:lang w:val="en-US"/>
+              </w:rPr>
+              <w:t>10.29</w:t>
+            </w:r>
+            <w:r>
+              <w:rPr>
+                <w:sz w:val="28"/>
+                <w:szCs w:val="28"/>
+                <w:lang w:val="en-US"/>
+              </w:rPr>
+              <w:t xml:space="preserve">; S = </w:t>
+            </w:r>
+            <w:r>
+              <w:rPr>
+                <w:sz w:val="28"/>
+                <w:szCs w:val="28"/>
+                <w:lang w:val="en-US"/>
+              </w:rPr>
+              <w:t>6.39</w:t>
+            </w:r>
+            <w:r>
+              <w:rPr>
+                <w:sz w:val="28"/>
+                <w:szCs w:val="28"/>
+                <w:lang w:val="en-US"/>
+              </w:rPr>
+              <w:t>; i = 3; m</w:t>
+            </w:r>
+            <w:r>
+              <w:rPr>
+                <w:sz w:val="28"/>
+                <w:szCs w:val="28"/>
+                <w:lang w:val="ru-UA"/>
+              </w:rPr>
+              <w:t>_2</w:t>
+            </w:r>
+            <w:r>
+              <w:rPr>
+                <w:sz w:val="28"/>
+                <w:szCs w:val="28"/>
+                <w:lang w:val="en-US"/>
+              </w:rPr>
+              <w:t xml:space="preserve"> = </w:t>
+            </w:r>
+            <w:r>
+              <w:rPr>
+                <w:sz w:val="28"/>
+                <w:szCs w:val="28"/>
+                <w:lang w:val="en-US"/>
+              </w:rPr>
+              <w:t>5</w:t>
+            </w:r>
+            <w:r>
+              <w:rPr>
+                <w:sz w:val="28"/>
+                <w:szCs w:val="28"/>
+                <w:lang w:val="en-US"/>
+              </w:rPr>
+              <w:t>;</w:t>
+            </w:r>
+            <w:r>
+              <w:rPr>
+                <w:sz w:val="28"/>
+                <w:szCs w:val="28"/>
+                <w:lang w:val="en-US"/>
+              </w:rPr>
+              <w:t xml:space="preserve"> diff = 6.39;</w:t>
+            </w:r>
+            <w:r>
+              <w:rPr>
+                <w:sz w:val="28"/>
+                <w:szCs w:val="28"/>
+                <w:lang w:val="en-US"/>
+              </w:rPr>
+              <w:t xml:space="preserve"> true</w:t>
             </w:r>
           </w:p>
         </w:tc>
@@ -6547,7 +6922,7 @@
                 <w:szCs w:val="28"/>
                 <w:lang w:val="uk-UA"/>
               </w:rPr>
-              <w:t>4 ітерація</w:t>
+              <w:t>3 ітерація</w:t>
             </w:r>
           </w:p>
         </w:tc>
@@ -6575,7 +6950,95 @@
                 <w:szCs w:val="28"/>
                 <w:lang w:val="en-US"/>
               </w:rPr>
-              <w:t>Sp = -5.615; up = 201.684; down = 24; S = 2.7885; i = 5; m = 3; true</w:t>
+              <w:t>element_p</w:t>
+            </w:r>
+            <w:r>
+              <w:rPr>
+                <w:sz w:val="28"/>
+                <w:szCs w:val="28"/>
+                <w:lang w:val="en-US"/>
+              </w:rPr>
+              <w:t xml:space="preserve"> = </w:t>
+            </w:r>
+            <w:r>
+              <w:rPr>
+                <w:sz w:val="28"/>
+                <w:szCs w:val="28"/>
+                <w:lang w:val="en-US"/>
+              </w:rPr>
+              <w:t>10.29</w:t>
+            </w:r>
+            <w:r>
+              <w:rPr>
+                <w:sz w:val="28"/>
+                <w:szCs w:val="28"/>
+                <w:lang w:val="en-US"/>
+              </w:rPr>
+              <w:t xml:space="preserve">; </w:t>
+            </w:r>
+            <w:r>
+              <w:rPr>
+                <w:sz w:val="28"/>
+                <w:szCs w:val="28"/>
+                <w:lang w:val="en-US"/>
+              </w:rPr>
+              <w:t>element</w:t>
+            </w:r>
+            <w:r>
+              <w:rPr>
+                <w:sz w:val="28"/>
+                <w:szCs w:val="28"/>
+                <w:lang w:val="en-US"/>
+              </w:rPr>
+              <w:t xml:space="preserve"> = -</w:t>
+            </w:r>
+            <w:r>
+              <w:rPr>
+                <w:sz w:val="28"/>
+                <w:szCs w:val="28"/>
+                <w:lang w:val="en-US"/>
+              </w:rPr>
+              <w:t>12.005</w:t>
+            </w:r>
+            <w:r>
+              <w:rPr>
+                <w:sz w:val="28"/>
+                <w:szCs w:val="28"/>
+                <w:lang w:val="en-US"/>
+              </w:rPr>
+              <w:t>; S = -5.615; i = 4; m</w:t>
+            </w:r>
+            <w:r>
+              <w:rPr>
+                <w:sz w:val="28"/>
+                <w:szCs w:val="28"/>
+                <w:lang w:val="ru-UA"/>
+              </w:rPr>
+              <w:t>_2</w:t>
+            </w:r>
+            <w:r>
+              <w:rPr>
+                <w:sz w:val="28"/>
+                <w:szCs w:val="28"/>
+                <w:lang w:val="en-US"/>
+              </w:rPr>
+              <w:t xml:space="preserve"> = 4;</w:t>
+            </w:r>
+            <w:r>
+              <w:rPr>
+                <w:sz w:val="28"/>
+                <w:szCs w:val="28"/>
+                <w:lang w:val="en-US"/>
+              </w:rPr>
+              <w:t xml:space="preserve"> diff = 1.715;</w:t>
+            </w:r>
+            <w:r>
+              <w:rPr>
+                <w:sz w:val="28"/>
+                <w:szCs w:val="28"/>
+                <w:lang w:val="en-US"/>
+              </w:rPr>
+              <w:t xml:space="preserve"> true</w:t>
             </w:r>
           </w:p>
         </w:tc>
@@ -6605,7 +7068,7 @@
                 <w:szCs w:val="28"/>
                 <w:lang w:val="uk-UA"/>
               </w:rPr>
-              <w:t>5 ітерація</w:t>
+              <w:t>4 ітерація</w:t>
             </w:r>
           </w:p>
         </w:tc>
@@ -6633,15 +7096,95 @@
                 <w:szCs w:val="28"/>
                 <w:lang w:val="en-US"/>
               </w:rPr>
-              <w:t xml:space="preserve">Sp = 2.7885; up = </w:t>
-            </w:r>
-            <w:r>
-              <w:rPr>
-                <w:sz w:val="28"/>
-                <w:szCs w:val="28"/>
-                <w:lang w:val="en-US"/>
-              </w:rPr>
-              <w:t>-423.5364; down = 120; S = -0.74097; I = 6; m = 2; true</w:t>
+              <w:t>element_p</w:t>
+            </w:r>
+            <w:r>
+              <w:rPr>
+                <w:sz w:val="28"/>
+                <w:szCs w:val="28"/>
+                <w:lang w:val="en-US"/>
+              </w:rPr>
+              <w:t xml:space="preserve"> = </w:t>
+            </w:r>
+            <w:r>
+              <w:rPr>
+                <w:sz w:val="28"/>
+                <w:szCs w:val="28"/>
+                <w:lang w:val="en-US"/>
+              </w:rPr>
+              <w:t>-12.005</w:t>
+            </w:r>
+            <w:r>
+              <w:rPr>
+                <w:sz w:val="28"/>
+                <w:szCs w:val="28"/>
+                <w:lang w:val="en-US"/>
+              </w:rPr>
+              <w:t xml:space="preserve">; </w:t>
+            </w:r>
+            <w:r>
+              <w:rPr>
+                <w:sz w:val="28"/>
+                <w:szCs w:val="28"/>
+                <w:lang w:val="en-US"/>
+              </w:rPr>
+              <w:t>element</w:t>
+            </w:r>
+            <w:r>
+              <w:rPr>
+                <w:sz w:val="28"/>
+                <w:szCs w:val="28"/>
+                <w:lang w:val="en-US"/>
+              </w:rPr>
+              <w:t xml:space="preserve"> = </w:t>
+            </w:r>
+            <w:r>
+              <w:rPr>
+                <w:sz w:val="28"/>
+                <w:szCs w:val="28"/>
+                <w:lang w:val="en-US"/>
+              </w:rPr>
+              <w:t>8.4035</w:t>
+            </w:r>
+            <w:r>
+              <w:rPr>
+                <w:sz w:val="28"/>
+                <w:szCs w:val="28"/>
+                <w:lang w:val="en-US"/>
+              </w:rPr>
+              <w:t>; S = 2.7885; i = 5; m</w:t>
+            </w:r>
+            <w:r>
+              <w:rPr>
+                <w:sz w:val="28"/>
+                <w:szCs w:val="28"/>
+                <w:lang w:val="ru-UA"/>
+              </w:rPr>
+              <w:t>_2</w:t>
+            </w:r>
+            <w:r>
+              <w:rPr>
+                <w:sz w:val="28"/>
+                <w:szCs w:val="28"/>
+                <w:lang w:val="en-US"/>
+              </w:rPr>
+              <w:t xml:space="preserve"> = 3;</w:t>
+            </w:r>
+            <w:r>
+              <w:rPr>
+                <w:sz w:val="28"/>
+                <w:szCs w:val="28"/>
+                <w:lang w:val="en-US"/>
+              </w:rPr>
+              <w:t xml:space="preserve"> diff = 3.6015;</w:t>
+            </w:r>
+            <w:r>
+              <w:rPr>
+                <w:sz w:val="28"/>
+                <w:szCs w:val="28"/>
+                <w:lang w:val="en-US"/>
+              </w:rPr>
+              <w:t xml:space="preserve"> true</w:t>
             </w:r>
           </w:p>
         </w:tc>
@@ -6671,7 +7214,7 @@
                 <w:szCs w:val="28"/>
                 <w:lang w:val="uk-UA"/>
               </w:rPr>
-              <w:t>6 ітерація</w:t>
+              <w:t>5 ітерація</w:t>
             </w:r>
           </w:p>
         </w:tc>
@@ -6699,7 +7242,95 @@
                 <w:szCs w:val="28"/>
                 <w:lang w:val="en-US"/>
               </w:rPr>
-              <w:t>Sp = -0.74097; up = 592.95096; down = 720; S = 0.082573; I = 7; m = 1; true</w:t>
+              <w:t>element_p</w:t>
+            </w:r>
+            <w:r>
+              <w:rPr>
+                <w:sz w:val="28"/>
+                <w:szCs w:val="28"/>
+                <w:lang w:val="en-US"/>
+              </w:rPr>
+              <w:t xml:space="preserve"> = </w:t>
+            </w:r>
+            <w:r>
+              <w:rPr>
+                <w:sz w:val="28"/>
+                <w:szCs w:val="28"/>
+                <w:lang w:val="en-US"/>
+              </w:rPr>
+              <w:t>8.4035</w:t>
+            </w:r>
+            <w:r>
+              <w:rPr>
+                <w:sz w:val="28"/>
+                <w:szCs w:val="28"/>
+                <w:lang w:val="en-US"/>
+              </w:rPr>
+              <w:t xml:space="preserve">; </w:t>
+            </w:r>
+            <w:r>
+              <w:rPr>
+                <w:sz w:val="28"/>
+                <w:szCs w:val="28"/>
+                <w:lang w:val="en-US"/>
+              </w:rPr>
+              <w:t>element</w:t>
+            </w:r>
+            <w:r>
+              <w:rPr>
+                <w:sz w:val="28"/>
+                <w:szCs w:val="28"/>
+                <w:lang w:val="en-US"/>
+              </w:rPr>
+              <w:t xml:space="preserve"> = </w:t>
+            </w:r>
+            <w:r>
+              <w:rPr>
+                <w:sz w:val="28"/>
+                <w:szCs w:val="28"/>
+                <w:lang w:val="en-US"/>
+              </w:rPr>
+              <w:t>-3.52947</w:t>
+            </w:r>
+            <w:r>
+              <w:rPr>
+                <w:sz w:val="28"/>
+                <w:szCs w:val="28"/>
+                <w:lang w:val="en-US"/>
+              </w:rPr>
+              <w:t>; S = -0.74097; I = 6; m</w:t>
+            </w:r>
+            <w:r>
+              <w:rPr>
+                <w:sz w:val="28"/>
+                <w:szCs w:val="28"/>
+                <w:lang w:val="ru-UA"/>
+              </w:rPr>
+              <w:t>_2</w:t>
+            </w:r>
+            <w:r>
+              <w:rPr>
+                <w:sz w:val="28"/>
+                <w:szCs w:val="28"/>
+                <w:lang w:val="en-US"/>
+              </w:rPr>
+              <w:t xml:space="preserve"> = 2;</w:t>
+            </w:r>
+            <w:r>
+              <w:rPr>
+                <w:sz w:val="28"/>
+                <w:szCs w:val="28"/>
+                <w:lang w:val="en-US"/>
+              </w:rPr>
+              <w:t xml:space="preserve"> diff = 4.87403;</w:t>
+            </w:r>
+            <w:r>
+              <w:rPr>
+                <w:sz w:val="28"/>
+                <w:szCs w:val="28"/>
+                <w:lang w:val="en-US"/>
+              </w:rPr>
+              <w:t xml:space="preserve"> true</w:t>
             </w:r>
           </w:p>
         </w:tc>
@@ -6729,7 +7360,7 @@
                 <w:szCs w:val="28"/>
                 <w:lang w:val="uk-UA"/>
               </w:rPr>
-              <w:t>7 ітерація</w:t>
+              <w:t>6 ітерація</w:t>
             </w:r>
           </w:p>
         </w:tc>
@@ -6757,7 +7388,95 @@
                 <w:szCs w:val="28"/>
                 <w:lang w:val="en-US"/>
               </w:rPr>
-              <w:t>Sp = 0.082573; up = -415.065672; down = 5040; S = 0.0002187; I = 8; m = 0; false</w:t>
+              <w:t>element_p</w:t>
+            </w:r>
+            <w:r>
+              <w:rPr>
+                <w:sz w:val="28"/>
+                <w:szCs w:val="28"/>
+                <w:lang w:val="en-US"/>
+              </w:rPr>
+              <w:t xml:space="preserve"> = </w:t>
+            </w:r>
+            <w:r>
+              <w:rPr>
+                <w:sz w:val="28"/>
+                <w:szCs w:val="28"/>
+                <w:lang w:val="en-US"/>
+              </w:rPr>
+              <w:t>-3.52947</w:t>
+            </w:r>
+            <w:r>
+              <w:rPr>
+                <w:sz w:val="28"/>
+                <w:szCs w:val="28"/>
+                <w:lang w:val="en-US"/>
+              </w:rPr>
+              <w:t xml:space="preserve">; </w:t>
+            </w:r>
+            <w:r>
+              <w:rPr>
+                <w:sz w:val="28"/>
+                <w:szCs w:val="28"/>
+                <w:lang w:val="en-US"/>
+              </w:rPr>
+              <w:t>element</w:t>
+            </w:r>
+            <w:r>
+              <w:rPr>
+                <w:sz w:val="28"/>
+                <w:szCs w:val="28"/>
+                <w:lang w:val="en-US"/>
+              </w:rPr>
+              <w:t xml:space="preserve"> = </w:t>
+            </w:r>
+            <w:r>
+              <w:rPr>
+                <w:sz w:val="28"/>
+                <w:szCs w:val="28"/>
+                <w:lang w:val="en-US"/>
+              </w:rPr>
+              <w:t>0.823543</w:t>
+            </w:r>
+            <w:r>
+              <w:rPr>
+                <w:sz w:val="28"/>
+                <w:szCs w:val="28"/>
+                <w:lang w:val="en-US"/>
+              </w:rPr>
+              <w:t>; S = 0.082573; I = 7; m</w:t>
+            </w:r>
+            <w:r>
+              <w:rPr>
+                <w:sz w:val="28"/>
+                <w:szCs w:val="28"/>
+                <w:lang w:val="ru-UA"/>
+              </w:rPr>
+              <w:t>_2</w:t>
+            </w:r>
+            <w:r>
+              <w:rPr>
+                <w:sz w:val="28"/>
+                <w:szCs w:val="28"/>
+                <w:lang w:val="en-US"/>
+              </w:rPr>
+              <w:t xml:space="preserve"> = 1;</w:t>
+            </w:r>
+            <w:r>
+              <w:rPr>
+                <w:sz w:val="28"/>
+                <w:szCs w:val="28"/>
+                <w:lang w:val="en-US"/>
+              </w:rPr>
+              <w:t xml:space="preserve"> diff = 2.705927;</w:t>
+            </w:r>
+            <w:r>
+              <w:rPr>
+                <w:sz w:val="28"/>
+                <w:szCs w:val="28"/>
+                <w:lang w:val="en-US"/>
+              </w:rPr>
+              <w:t xml:space="preserve"> true</w:t>
             </w:r>
           </w:p>
         </w:tc>
@@ -6783,23 +7502,11 @@
             </w:pPr>
             <w:r>
               <w:rPr>
-                <w:b/>
-                <w:bCs/>
-                <w:sz w:val="28"/>
-                <w:szCs w:val="28"/>
-                <w:lang w:val="en-US"/>
-              </w:rPr>
-              <w:t>I</w:t>
-            </w:r>
-            <w:r>
-              <w:rPr>
-                <w:b/>
-                <w:bCs/>
-                <w:sz w:val="28"/>
-                <w:szCs w:val="28"/>
-                <w:lang w:val="uk-UA"/>
-              </w:rPr>
-              <w:t>ІІ</w:t>
+                <w:sz w:val="28"/>
+                <w:szCs w:val="28"/>
+                <w:lang w:val="uk-UA"/>
+              </w:rPr>
+              <w:t>7 ітерація</w:t>
             </w:r>
           </w:p>
         </w:tc>
@@ -6818,7 +7525,7 @@
               <w:rPr>
                 <w:sz w:val="28"/>
                 <w:szCs w:val="28"/>
-                <w:lang w:val="uk-UA"/>
+                <w:lang w:val="en-US"/>
               </w:rPr>
             </w:pPr>
             <w:r>
@@ -6827,15 +7534,119 @@
                 <w:szCs w:val="28"/>
                 <w:lang w:val="en-US"/>
               </w:rPr>
-              <w:t xml:space="preserve">m = </w:t>
-            </w:r>
-            <w:r>
-              <w:rPr>
-                <w:sz w:val="28"/>
-                <w:szCs w:val="28"/>
-                <w:lang w:val="uk-UA"/>
-              </w:rPr>
-              <w:t>0 + 8 – 1 = 7</w:t>
+              <w:t>e</w:t>
+            </w:r>
+            <w:r>
+              <w:rPr>
+                <w:sz w:val="28"/>
+                <w:szCs w:val="28"/>
+                <w:lang w:val="en-US"/>
+              </w:rPr>
+              <w:t>lement_p</w:t>
+            </w:r>
+            <w:r>
+              <w:rPr>
+                <w:sz w:val="28"/>
+                <w:szCs w:val="28"/>
+                <w:lang w:val="en-US"/>
+              </w:rPr>
+              <w:t xml:space="preserve"> = </w:t>
+            </w:r>
+            <w:r>
+              <w:rPr>
+                <w:sz w:val="28"/>
+                <w:szCs w:val="28"/>
+                <w:lang w:val="en-US"/>
+              </w:rPr>
+              <w:t>0.823543</w:t>
+            </w:r>
+            <w:r>
+              <w:rPr>
+                <w:sz w:val="28"/>
+                <w:szCs w:val="28"/>
+                <w:lang w:val="en-US"/>
+              </w:rPr>
+              <w:t xml:space="preserve">; </w:t>
+            </w:r>
+            <w:r>
+              <w:rPr>
+                <w:sz w:val="28"/>
+                <w:szCs w:val="28"/>
+                <w:lang w:val="en-US"/>
+              </w:rPr>
+              <w:t>element</w:t>
+            </w:r>
+            <w:r>
+              <w:rPr>
+                <w:sz w:val="28"/>
+                <w:szCs w:val="28"/>
+                <w:lang w:val="en-US"/>
+              </w:rPr>
+              <w:t xml:space="preserve"> = -</w:t>
+            </w:r>
+            <w:r>
+              <w:rPr>
+                <w:sz w:val="28"/>
+                <w:szCs w:val="28"/>
+                <w:lang w:val="en-US"/>
+              </w:rPr>
+              <w:t>0.0823543</w:t>
+            </w:r>
+            <w:r>
+              <w:rPr>
+                <w:sz w:val="28"/>
+                <w:szCs w:val="28"/>
+                <w:lang w:val="en-US"/>
+              </w:rPr>
+              <w:t xml:space="preserve">; down = 5040; S = 0.0002187; </w:t>
+            </w:r>
+            <w:r>
+              <w:rPr>
+                <w:sz w:val="28"/>
+                <w:szCs w:val="28"/>
+                <w:lang w:val="en-US"/>
+              </w:rPr>
+              <w:t>i</w:t>
+            </w:r>
+            <w:r>
+              <w:rPr>
+                <w:sz w:val="28"/>
+                <w:szCs w:val="28"/>
+                <w:lang w:val="en-US"/>
+              </w:rPr>
+              <w:t xml:space="preserve"> = 8; m</w:t>
+            </w:r>
+            <w:r>
+              <w:rPr>
+                <w:sz w:val="28"/>
+                <w:szCs w:val="28"/>
+                <w:lang w:val="ru-UA"/>
+              </w:rPr>
+              <w:t>_2</w:t>
+            </w:r>
+            <w:r>
+              <w:rPr>
+                <w:sz w:val="28"/>
+                <w:szCs w:val="28"/>
+                <w:lang w:val="en-US"/>
+              </w:rPr>
+              <w:t xml:space="preserve"> = 0;</w:t>
+            </w:r>
+            <w:r>
+              <w:rPr>
+                <w:sz w:val="28"/>
+                <w:szCs w:val="28"/>
+                <w:lang w:val="en-US"/>
+              </w:rPr>
+              <w:t xml:space="preserve"> diff = 0.7411887;</w:t>
+            </w:r>
+            <w:r>
+              <w:rPr>
+                <w:sz w:val="28"/>
+                <w:szCs w:val="28"/>
+                <w:lang w:val="en-US"/>
+              </w:rPr>
+              <w:t xml:space="preserve"> false</w:t>
             </w:r>
           </w:p>
         </w:tc>
@@ -6861,6 +7672,26 @@
                 <w:lang w:val="en-US"/>
               </w:rPr>
             </w:pPr>
+            <w:r>
+              <w:rPr>
+                <w:b/>
+                <w:bCs/>
+                <w:sz w:val="28"/>
+                <w:szCs w:val="28"/>
+                <w:lang w:val="en-US"/>
+              </w:rPr>
+              <w:t>I</w:t>
+            </w:r>
+            <w:r>
+              <w:rPr>
+                <w:b/>
+                <w:bCs/>
+                <w:sz w:val="28"/>
+                <w:szCs w:val="28"/>
+                <w:lang w:val="uk-UA"/>
+              </w:rPr>
+              <w:t>ІІ</w:t>
+            </w:r>
           </w:p>
         </w:tc>
         <w:tc>
@@ -7156,6 +7987,7 @@
           <w:szCs w:val="28"/>
           <w:lang w:val="uk-UA"/>
         </w:rPr>
+        <w:lastRenderedPageBreak/>
         <w:t xml:space="preserve">При виконанні лабораторної роботи було використано </w:t>
       </w:r>
       <w:r>
@@ -7172,16 +8004,7 @@
           <w:szCs w:val="28"/>
           <w:lang w:val="uk-UA"/>
         </w:rPr>
-        <w:t xml:space="preserve"> Цикл з умовою використовувався для перевірки суми на певну </w:t>
-      </w:r>
-      <w:r>
-        <w:rPr>
-          <w:sz w:val="28"/>
-          <w:szCs w:val="28"/>
-          <w:lang w:val="uk-UA"/>
-        </w:rPr>
-        <w:lastRenderedPageBreak/>
-        <w:t>точність.</w:t>
+        <w:t xml:space="preserve"> Цикл з умовою використовувався для перевірки суми на певну точність.</w:t>
       </w:r>
       <w:r>
         <w:rPr>
@@ -7229,7 +8052,71 @@
           <w:szCs w:val="28"/>
           <w:lang w:val="uk-UA"/>
         </w:rPr>
-        <w:t>попередньої суми до початку виконання циклу, тому неможливо перевірити, чи модуль різниці поточної і попередньої суми більш</w:t>
+        <w:t>попередньо</w:t>
+      </w:r>
+      <w:r>
+        <w:rPr>
+          <w:sz w:val="28"/>
+          <w:szCs w:val="28"/>
+          <w:lang w:val="uk-UA"/>
+        </w:rPr>
+        <w:t>го елементу</w:t>
+      </w:r>
+      <w:r>
+        <w:rPr>
+          <w:sz w:val="28"/>
+          <w:szCs w:val="28"/>
+          <w:lang w:val="uk-UA"/>
+        </w:rPr>
+        <w:t xml:space="preserve"> до початку виконання циклу, тому неможливо перевірити, чи модуль різниці поточно</w:t>
+      </w:r>
+      <w:r>
+        <w:rPr>
+          <w:sz w:val="28"/>
+          <w:szCs w:val="28"/>
+          <w:lang w:val="uk-UA"/>
+        </w:rPr>
+        <w:t>го</w:t>
+      </w:r>
+      <w:r>
+        <w:rPr>
+          <w:sz w:val="28"/>
+          <w:szCs w:val="28"/>
+          <w:lang w:val="uk-UA"/>
+        </w:rPr>
+        <w:t xml:space="preserve"> і попередньо</w:t>
+      </w:r>
+      <w:r>
+        <w:rPr>
+          <w:sz w:val="28"/>
+          <w:szCs w:val="28"/>
+          <w:lang w:val="uk-UA"/>
+        </w:rPr>
+        <w:t>го</w:t>
+      </w:r>
+      <w:r>
+        <w:rPr>
+          <w:sz w:val="28"/>
+          <w:szCs w:val="28"/>
+          <w:lang w:val="uk-UA"/>
+        </w:rPr>
+        <w:t xml:space="preserve"> </w:t>
+      </w:r>
+      <w:r>
+        <w:rPr>
+          <w:sz w:val="28"/>
+          <w:szCs w:val="28"/>
+          <w:lang w:val="uk-UA"/>
+        </w:rPr>
+        <w:t>елементу</w:t>
+      </w:r>
+      <w:r>
+        <w:rPr>
+          <w:sz w:val="28"/>
+          <w:szCs w:val="28"/>
+          <w:lang w:val="uk-UA"/>
+        </w:rPr>
+        <w:t xml:space="preserve"> більш</w:t>
       </w:r>
       <w:r>
         <w:rPr>
@@ -7269,7 +8156,55 @@
           <w:szCs w:val="28"/>
           <w:lang w:val="uk-UA"/>
         </w:rPr>
-        <w:t xml:space="preserve"> Присутність перевірки суми на знак спричинена неявною кількістю ітерацій циклу, внаслідок </w:t>
+        <w:t xml:space="preserve"> Присутність перевірки суми на знак</w:t>
+      </w:r>
+      <w:r>
+        <w:rPr>
+          <w:sz w:val="28"/>
+          <w:szCs w:val="28"/>
+          <w:lang w:val="uk-UA"/>
+        </w:rPr>
+        <w:t xml:space="preserve"> за допомогою умовн</w:t>
+      </w:r>
+      <w:r>
+        <w:rPr>
+          <w:sz w:val="28"/>
+          <w:szCs w:val="28"/>
+          <w:lang w:val="uk-UA"/>
+        </w:rPr>
+        <w:t>их</w:t>
+      </w:r>
+      <w:r>
+        <w:rPr>
+          <w:sz w:val="28"/>
+          <w:szCs w:val="28"/>
+          <w:lang w:val="uk-UA"/>
+        </w:rPr>
+        <w:t xml:space="preserve"> оператор</w:t>
+      </w:r>
+      <w:r>
+        <w:rPr>
+          <w:sz w:val="28"/>
+          <w:szCs w:val="28"/>
+          <w:lang w:val="uk-UA"/>
+        </w:rPr>
+        <w:t>ів</w:t>
+      </w:r>
+      <w:r>
+        <w:rPr>
+          <w:sz w:val="28"/>
+          <w:szCs w:val="28"/>
+          <w:lang w:val="uk-UA"/>
+        </w:rPr>
+        <w:t xml:space="preserve"> альтернативної форми</w:t>
+      </w:r>
+      <w:r>
+        <w:rPr>
+          <w:sz w:val="28"/>
+          <w:szCs w:val="28"/>
+          <w:lang w:val="uk-UA"/>
+        </w:rPr>
+        <w:t xml:space="preserve"> спричинена неявною кількістю ітерацій циклу, внаслідок </w:t>
       </w:r>
       <w:r>
         <w:rPr>
